--- a/Factory Mobile - Punto 1 al 9 - Karina Fonseca Vega.docx
+++ b/Factory Mobile - Punto 1 al 9 - Karina Fonseca Vega.docx
@@ -6111,11 +6111,1172 @@
           <w:szCs w:val="24"/>
         </w:rPr>
       </w:pPr>
+    </w:p>
+    <w:p>
+      <w:pPr>
+        <w:jc w:val="center"/>
+        <w:rPr>
+          <w:rFonts w:ascii="Arial" w:hAnsi="Arial" w:cs="Arial"/>
+          <w:sz w:val="24"/>
+          <w:szCs w:val="24"/>
+        </w:rPr>
+      </w:pPr>
+      <w:r>
+        <w:rPr>
+          <w:rFonts w:ascii="Arial" w:hAnsi="Arial" w:cs="Arial"/>
+          <w:sz w:val="24"/>
+          <w:szCs w:val="24"/>
+        </w:rPr>
+        <w:t>Tabla 4. Recursos humanos</w:t>
+      </w:r>
+    </w:p>
+    <w:p>
+      <w:pPr>
+        <w:jc w:val="center"/>
+        <w:rPr>
+          <w:rFonts w:ascii="Arial" w:hAnsi="Arial" w:cs="Arial"/>
+          <w:sz w:val="24"/>
+          <w:szCs w:val="24"/>
+        </w:rPr>
+      </w:pPr>
+    </w:p>
+    <w:p>
+      <w:pPr>
+        <w:jc w:val="center"/>
+        <w:rPr>
+          <w:rFonts w:ascii="Arial" w:hAnsi="Arial" w:cs="Arial"/>
+          <w:sz w:val="24"/>
+          <w:szCs w:val="24"/>
+        </w:rPr>
+      </w:pPr>
+    </w:p>
+    <w:p>
+      <w:pPr>
+        <w:jc w:val="center"/>
+        <w:rPr>
+          <w:rFonts w:ascii="Arial" w:hAnsi="Arial" w:cs="Arial"/>
+          <w:sz w:val="24"/>
+          <w:szCs w:val="24"/>
+        </w:rPr>
+      </w:pPr>
+    </w:p>
+    <w:p>
+      <w:pPr>
+        <w:jc w:val="center"/>
+        <w:rPr>
+          <w:rFonts w:ascii="Arial" w:hAnsi="Arial" w:cs="Arial"/>
+          <w:sz w:val="24"/>
+          <w:szCs w:val="24"/>
+        </w:rPr>
+      </w:pPr>
+    </w:p>
+    <w:p>
+      <w:pPr>
+        <w:jc w:val="center"/>
+        <w:rPr>
+          <w:rFonts w:ascii="Arial" w:hAnsi="Arial" w:cs="Arial"/>
+          <w:sz w:val="24"/>
+          <w:szCs w:val="24"/>
+        </w:rPr>
+      </w:pPr>
+    </w:p>
+    <w:p>
+      <w:pPr>
+        <w:jc w:val="center"/>
+        <w:rPr>
+          <w:rFonts w:ascii="Arial" w:hAnsi="Arial" w:cs="Arial"/>
+          <w:sz w:val="24"/>
+          <w:szCs w:val="24"/>
+        </w:rPr>
+      </w:pPr>
+    </w:p>
+    <w:p>
+      <w:pPr>
+        <w:jc w:val="center"/>
+        <w:rPr>
+          <w:rFonts w:ascii="Arial" w:hAnsi="Arial" w:cs="Arial"/>
+          <w:sz w:val="24"/>
+          <w:szCs w:val="24"/>
+        </w:rPr>
+      </w:pPr>
+    </w:p>
+    <w:p>
+      <w:pPr>
+        <w:jc w:val="center"/>
+        <w:rPr>
+          <w:rFonts w:ascii="Arial" w:hAnsi="Arial" w:cs="Arial"/>
+          <w:sz w:val="24"/>
+          <w:szCs w:val="24"/>
+        </w:rPr>
+      </w:pPr>
+    </w:p>
+    <w:p>
+      <w:pPr>
+        <w:pStyle w:val="Prrafodelista"/>
+        <w:jc w:val="center"/>
+        <w:rPr>
+          <w:rFonts w:ascii="Arial" w:hAnsi="Arial" w:cs="Arial"/>
+          <w:b/>
+          <w:sz w:val="28"/>
+          <w:szCs w:val="24"/>
+        </w:rPr>
+      </w:pPr>
+      <w:r>
+        <w:rPr>
+          <w:rFonts w:ascii="Arial" w:hAnsi="Arial" w:cs="Arial"/>
+          <w:b/>
+          <w:sz w:val="28"/>
+          <w:szCs w:val="24"/>
+        </w:rPr>
+        <w:lastRenderedPageBreak/>
+        <w:t>Desarrollo del proyecto</w:t>
+      </w:r>
+    </w:p>
+    <w:p>
+      <w:pPr>
+        <w:pStyle w:val="Prrafodelista"/>
+        <w:rPr>
+          <w:rFonts w:ascii="Arial" w:hAnsi="Arial" w:cs="Arial"/>
+          <w:b/>
+          <w:sz w:val="28"/>
+          <w:szCs w:val="24"/>
+        </w:rPr>
+      </w:pPr>
+    </w:p>
+    <w:p>
+      <w:pPr>
+        <w:spacing w:line="360" w:lineRule="auto"/>
+        <w:jc w:val="both"/>
+        <w:rPr>
+          <w:rFonts w:ascii="Arial" w:hAnsi="Arial" w:cs="Arial"/>
+          <w:b/>
+          <w:sz w:val="28"/>
+          <w:szCs w:val="24"/>
+        </w:rPr>
+      </w:pPr>
+      <w:r>
+        <w:rPr>
+          <w:rFonts w:ascii="Arial" w:hAnsi="Arial" w:cs="Arial"/>
+          <w:b/>
+          <w:sz w:val="28"/>
+          <w:szCs w:val="24"/>
+        </w:rPr>
+        <w:t>Análisis del proyecto</w:t>
+      </w:r>
+    </w:p>
+    <w:p>
+      <w:pPr>
+        <w:spacing w:line="360" w:lineRule="auto"/>
+        <w:jc w:val="both"/>
+        <w:rPr>
+          <w:rFonts w:ascii="Arial" w:hAnsi="Arial" w:cs="Arial"/>
+          <w:sz w:val="24"/>
+          <w:szCs w:val="24"/>
+        </w:rPr>
+      </w:pPr>
+      <w:r>
+        <w:rPr>
+          <w:rFonts w:ascii="Arial" w:hAnsi="Arial" w:cs="Arial"/>
+          <w:sz w:val="24"/>
+          <w:szCs w:val="24"/>
+        </w:rPr>
+        <w:t>Para llevar a cabo el análisis</w:t>
+      </w:r>
+      <w:r>
+        <w:rPr>
+          <w:rFonts w:ascii="Arial" w:hAnsi="Arial" w:cs="Arial"/>
+          <w:sz w:val="24"/>
+          <w:szCs w:val="24"/>
+        </w:rPr>
+        <w:t xml:space="preserve"> del proyecto</w:t>
+      </w:r>
+      <w:r>
+        <w:rPr>
+          <w:rFonts w:ascii="Arial" w:hAnsi="Arial" w:cs="Arial"/>
+          <w:sz w:val="24"/>
+          <w:szCs w:val="24"/>
+        </w:rPr>
+        <w:t xml:space="preserve"> se </w:t>
+      </w:r>
+      <w:r>
+        <w:rPr>
+          <w:rFonts w:ascii="Arial" w:hAnsi="Arial" w:cs="Arial"/>
+          <w:sz w:val="24"/>
+          <w:szCs w:val="24"/>
+        </w:rPr>
+        <w:t>programó</w:t>
+      </w:r>
+      <w:r>
+        <w:rPr>
+          <w:rFonts w:ascii="Arial" w:hAnsi="Arial" w:cs="Arial"/>
+          <w:sz w:val="24"/>
+          <w:szCs w:val="24"/>
+        </w:rPr>
+        <w:t xml:space="preserve"> una </w:t>
+      </w:r>
+      <w:r>
+        <w:rPr>
+          <w:rFonts w:ascii="Arial" w:hAnsi="Arial" w:cs="Arial"/>
+          <w:sz w:val="24"/>
+          <w:szCs w:val="24"/>
+        </w:rPr>
+        <w:t>sesión en el mes de junio del año en curso, en la cual se identificaron las problemáticas que se presentan actua</w:t>
+      </w:r>
+      <w:r>
+        <w:rPr>
+          <w:rFonts w:ascii="Arial" w:hAnsi="Arial" w:cs="Arial"/>
+          <w:sz w:val="24"/>
+          <w:szCs w:val="24"/>
+        </w:rPr>
+        <w:t xml:space="preserve">lmente en la empresa, una vez identificadas las problemáticas se definió el alcance, objetivo,  requerimientos funcionales y no funcionales. </w:t>
+      </w:r>
+    </w:p>
+    <w:p>
+      <w:pPr>
+        <w:spacing w:line="360" w:lineRule="auto"/>
+        <w:jc w:val="both"/>
+        <w:rPr>
+          <w:rFonts w:ascii="Arial" w:hAnsi="Arial" w:cs="Arial"/>
+          <w:sz w:val="24"/>
+          <w:szCs w:val="24"/>
+        </w:rPr>
+      </w:pPr>
+      <w:r>
+        <w:rPr>
+          <w:rFonts w:ascii="Arial" w:hAnsi="Arial" w:cs="Arial"/>
+          <w:sz w:val="24"/>
+          <w:szCs w:val="24"/>
+        </w:rPr>
+        <w:t>Para desarrollar cada etapa del proyecto se estableció el marco de trabajo SCRUM, donde se definieron 5 etapas MACRO,</w:t>
+      </w:r>
+      <w:r>
+        <w:rPr>
+          <w:rFonts w:ascii="Arial" w:hAnsi="Arial" w:cs="Arial"/>
+          <w:sz w:val="24"/>
+          <w:szCs w:val="24"/>
+        </w:rPr>
+        <w:t xml:space="preserve"> cada una de ellas con su propia lista de control maestra,</w:t>
+      </w:r>
+      <w:r>
+        <w:rPr>
+          <w:rFonts w:ascii="Arial" w:hAnsi="Arial" w:cs="Arial"/>
+          <w:sz w:val="24"/>
+          <w:szCs w:val="24"/>
+        </w:rPr>
+        <w:t xml:space="preserve"> se definieron historias de usuario para cada requerimiento de necesidad en el sistema FACTORY, se priorizaron y estimaron, se definió la capacidad de producción diaria del equipo, se generó el plan de liberaciones y dentro de cada liberación de entregas funcionales, donde se ejecutaron mini-cascadas y al finalizar</w:t>
+      </w:r>
+      <w:r>
+        <w:rPr>
+          <w:rFonts w:ascii="Arial" w:hAnsi="Arial" w:cs="Arial"/>
+          <w:sz w:val="24"/>
+          <w:szCs w:val="24"/>
+        </w:rPr>
+        <w:t xml:space="preserve"> se realizó una</w:t>
+      </w:r>
+      <w:r>
+        <w:rPr>
+          <w:rFonts w:ascii="Arial" w:hAnsi="Arial" w:cs="Arial"/>
+          <w:sz w:val="24"/>
+          <w:szCs w:val="24"/>
+        </w:rPr>
+        <w:t xml:space="preserve"> junta de Sprint-</w:t>
+      </w:r>
+      <w:proofErr w:type="spellStart"/>
+      <w:r>
+        <w:rPr>
+          <w:rFonts w:ascii="Arial" w:hAnsi="Arial" w:cs="Arial"/>
+          <w:sz w:val="24"/>
+          <w:szCs w:val="24"/>
+        </w:rPr>
+        <w:t>Review</w:t>
+      </w:r>
+      <w:proofErr w:type="spellEnd"/>
+      <w:r>
+        <w:rPr>
+          <w:rFonts w:ascii="Arial" w:hAnsi="Arial" w:cs="Arial"/>
+          <w:sz w:val="24"/>
+          <w:szCs w:val="24"/>
+        </w:rPr>
+        <w:t xml:space="preserve"> para que el </w:t>
+      </w:r>
+      <w:proofErr w:type="spellStart"/>
+      <w:r>
+        <w:rPr>
+          <w:rFonts w:ascii="Arial" w:hAnsi="Arial" w:cs="Arial"/>
+          <w:sz w:val="24"/>
+          <w:szCs w:val="24"/>
+        </w:rPr>
+        <w:t>Product</w:t>
+      </w:r>
+      <w:proofErr w:type="spellEnd"/>
+      <w:r>
+        <w:rPr>
+          <w:rFonts w:ascii="Arial" w:hAnsi="Arial" w:cs="Arial"/>
+          <w:sz w:val="24"/>
+          <w:szCs w:val="24"/>
+        </w:rPr>
+        <w:t xml:space="preserve"> </w:t>
+      </w:r>
+      <w:proofErr w:type="spellStart"/>
+      <w:r>
+        <w:rPr>
+          <w:rFonts w:ascii="Arial" w:hAnsi="Arial" w:cs="Arial"/>
+          <w:sz w:val="24"/>
+          <w:szCs w:val="24"/>
+        </w:rPr>
+        <w:t>Owner</w:t>
+      </w:r>
+      <w:proofErr w:type="spellEnd"/>
+      <w:r>
+        <w:rPr>
+          <w:rFonts w:ascii="Arial" w:hAnsi="Arial" w:cs="Arial"/>
+          <w:sz w:val="24"/>
+          <w:szCs w:val="24"/>
+        </w:rPr>
+        <w:t xml:space="preserve"> revisara el entregable y </w:t>
+      </w:r>
+      <w:r>
+        <w:rPr>
+          <w:rFonts w:ascii="Arial" w:hAnsi="Arial" w:cs="Arial"/>
+          <w:sz w:val="24"/>
+          <w:szCs w:val="24"/>
+        </w:rPr>
+        <w:t xml:space="preserve">en el caso necesario dar </w:t>
+      </w:r>
+      <w:r>
+        <w:rPr>
+          <w:rFonts w:ascii="Arial" w:hAnsi="Arial" w:cs="Arial"/>
+          <w:sz w:val="24"/>
+          <w:szCs w:val="24"/>
+        </w:rPr>
+        <w:t>retroalimentación para mejorar el producto o aceptarlo. Al finalizar</w:t>
+      </w:r>
+      <w:r>
+        <w:rPr>
+          <w:rFonts w:ascii="Arial" w:hAnsi="Arial" w:cs="Arial"/>
+          <w:sz w:val="24"/>
+          <w:szCs w:val="24"/>
+        </w:rPr>
+        <w:t xml:space="preserve"> se realizó </w:t>
+      </w:r>
+      <w:r>
+        <w:rPr>
+          <w:rFonts w:ascii="Arial" w:hAnsi="Arial" w:cs="Arial"/>
+          <w:sz w:val="24"/>
+          <w:szCs w:val="24"/>
+        </w:rPr>
+        <w:t>una ceremonia de Sprint retrospectiva para mejorar el proceso de trabajo del sprint.</w:t>
+      </w:r>
+    </w:p>
+    <w:p>
+      <w:pPr>
+        <w:spacing w:line="360" w:lineRule="auto"/>
+        <w:jc w:val="both"/>
+        <w:rPr>
+          <w:rFonts w:ascii="Arial" w:hAnsi="Arial" w:cs="Arial"/>
+          <w:sz w:val="24"/>
+          <w:szCs w:val="24"/>
+        </w:rPr>
+      </w:pPr>
+    </w:p>
+    <w:p>
+      <w:pPr>
+        <w:spacing w:line="360" w:lineRule="auto"/>
+        <w:jc w:val="both"/>
+        <w:rPr>
+          <w:rFonts w:ascii="Arial" w:hAnsi="Arial" w:cs="Arial"/>
+          <w:sz w:val="24"/>
+          <w:szCs w:val="24"/>
+        </w:rPr>
+      </w:pPr>
+    </w:p>
+    <w:p>
+      <w:pPr>
+        <w:spacing w:line="360" w:lineRule="auto"/>
+        <w:jc w:val="both"/>
+        <w:rPr>
+          <w:rFonts w:ascii="Arial" w:hAnsi="Arial" w:cs="Arial"/>
+          <w:sz w:val="24"/>
+          <w:szCs w:val="24"/>
+        </w:rPr>
+      </w:pPr>
+    </w:p>
+    <w:p>
+      <w:pPr>
+        <w:spacing w:line="360" w:lineRule="auto"/>
+        <w:jc w:val="both"/>
+        <w:rPr>
+          <w:rFonts w:ascii="Arial" w:hAnsi="Arial" w:cs="Arial"/>
+          <w:sz w:val="24"/>
+          <w:szCs w:val="24"/>
+        </w:rPr>
+      </w:pPr>
+    </w:p>
+    <w:p>
+      <w:pPr>
+        <w:spacing w:line="360" w:lineRule="auto"/>
+        <w:jc w:val="both"/>
+        <w:rPr>
+          <w:rFonts w:ascii="Arial" w:hAnsi="Arial" w:cs="Arial"/>
+          <w:sz w:val="24"/>
+          <w:szCs w:val="24"/>
+        </w:rPr>
+      </w:pPr>
+    </w:p>
+    <w:p>
+      <w:pPr>
+        <w:spacing w:line="360" w:lineRule="auto"/>
+        <w:jc w:val="both"/>
+        <w:rPr>
+          <w:rFonts w:ascii="Arial" w:hAnsi="Arial" w:cs="Arial"/>
+          <w:sz w:val="24"/>
+          <w:szCs w:val="24"/>
+        </w:rPr>
+      </w:pPr>
+    </w:p>
+    <w:p>
+      <w:pPr>
+        <w:spacing w:line="360" w:lineRule="auto"/>
+        <w:jc w:val="both"/>
+        <w:rPr>
+          <w:rFonts w:ascii="Arial" w:hAnsi="Arial" w:cs="Arial"/>
+          <w:sz w:val="24"/>
+          <w:szCs w:val="24"/>
+        </w:rPr>
+      </w:pPr>
+    </w:p>
+    <w:p>
+      <w:pPr>
+        <w:spacing w:line="360" w:lineRule="auto"/>
+        <w:jc w:val="both"/>
+        <w:rPr>
+          <w:rFonts w:ascii="Arial" w:hAnsi="Arial" w:cs="Arial"/>
+          <w:sz w:val="24"/>
+          <w:szCs w:val="24"/>
+        </w:rPr>
+      </w:pPr>
+    </w:p>
+    <w:p>
+      <w:pPr>
+        <w:spacing w:line="360" w:lineRule="auto"/>
+        <w:jc w:val="both"/>
+        <w:rPr>
+          <w:rFonts w:ascii="Arial" w:hAnsi="Arial" w:cs="Arial"/>
+          <w:b/>
+          <w:sz w:val="28"/>
+          <w:szCs w:val="24"/>
+        </w:rPr>
+      </w:pPr>
+      <w:r>
+        <w:rPr>
+          <w:rFonts w:ascii="Arial" w:hAnsi="Arial" w:cs="Arial"/>
+          <w:b/>
+          <w:sz w:val="28"/>
+          <w:szCs w:val="24"/>
+        </w:rPr>
+        <w:t xml:space="preserve">Análisis de requerimientos </w:t>
+      </w:r>
+    </w:p>
+    <w:p>
+      <w:pPr>
+        <w:spacing w:line="360" w:lineRule="auto"/>
+        <w:jc w:val="both"/>
+        <w:rPr>
+          <w:rFonts w:ascii="Arial" w:hAnsi="Arial" w:cs="Arial"/>
+          <w:sz w:val="24"/>
+          <w:szCs w:val="24"/>
+        </w:rPr>
+      </w:pPr>
+      <w:r>
+        <w:rPr>
+          <w:rFonts w:ascii="Arial" w:hAnsi="Arial" w:cs="Arial"/>
+          <w:sz w:val="24"/>
+          <w:szCs w:val="24"/>
+        </w:rPr>
+        <w:t xml:space="preserve">Una vez definido el alcance se comenzaron a analizar los requerimientos </w:t>
+      </w:r>
+      <w:r>
+        <w:rPr>
+          <w:rFonts w:ascii="Arial" w:hAnsi="Arial" w:cs="Arial"/>
+          <w:sz w:val="24"/>
+          <w:szCs w:val="24"/>
+        </w:rPr>
+        <w:t xml:space="preserve">funcionales y no funcionales </w:t>
+      </w:r>
+      <w:r>
+        <w:rPr>
+          <w:rFonts w:ascii="Arial" w:hAnsi="Arial" w:cs="Arial"/>
+          <w:sz w:val="24"/>
+          <w:szCs w:val="24"/>
+        </w:rPr>
+        <w:t>basados en las necesidades plantead</w:t>
+      </w:r>
+      <w:r>
+        <w:rPr>
+          <w:rFonts w:ascii="Arial" w:hAnsi="Arial" w:cs="Arial"/>
+          <w:sz w:val="24"/>
+          <w:szCs w:val="24"/>
+        </w:rPr>
+        <w:t xml:space="preserve">as por el equipo de la empresa, con el principal objetivo de llevar a cabo el desarrollo de la aplicación móvil </w:t>
+      </w:r>
+      <w:r>
+        <w:rPr>
+          <w:rFonts w:ascii="Arial" w:hAnsi="Arial" w:cs="Arial"/>
+          <w:sz w:val="24"/>
+          <w:szCs w:val="24"/>
+        </w:rPr>
+        <w:t xml:space="preserve">de forma exitosa. </w:t>
+      </w:r>
+    </w:p>
+    <w:tbl>
+      <w:tblPr>
+        <w:tblStyle w:val="Tabladecuadrcula5oscura"/>
+        <w:tblW w:w="0" w:type="auto"/>
+        <w:tblLook w:val="04A0" w:firstRow="1" w:lastRow="0" w:firstColumn="1" w:lastColumn="0" w:noHBand="0" w:noVBand="1"/>
+      </w:tblPr>
+      <w:tblGrid>
+        <w:gridCol w:w="1980"/>
+        <w:gridCol w:w="6520"/>
+      </w:tblGrid>
+      <w:tr>
+        <w:trPr>
+          <w:cnfStyle w:val="100000000000" w:firstRow="1" w:lastRow="0" w:firstColumn="0" w:lastColumn="0" w:oddVBand="0" w:evenVBand="0" w:oddHBand="0" w:evenHBand="0" w:firstRowFirstColumn="0" w:firstRowLastColumn="0" w:lastRowFirstColumn="0" w:lastRowLastColumn="0"/>
+        </w:trPr>
+        <w:tc>
+          <w:tcPr>
+            <w:cnfStyle w:val="001000000000" w:firstRow="0" w:lastRow="0" w:firstColumn="1" w:lastColumn="0" w:oddVBand="0" w:evenVBand="0" w:oddHBand="0" w:evenHBand="0" w:firstRowFirstColumn="0" w:firstRowLastColumn="0" w:lastRowFirstColumn="0" w:lastRowLastColumn="0"/>
+            <w:tcW w:w="8500" w:type="dxa"/>
+            <w:gridSpan w:val="2"/>
+          </w:tcPr>
+          <w:p>
+            <w:pPr>
+              <w:jc w:val="center"/>
+              <w:rPr>
+                <w:rFonts w:ascii="Arial" w:hAnsi="Arial" w:cs="Arial"/>
+                <w:b w:val="0"/>
+                <w:sz w:val="36"/>
+                <w:szCs w:val="24"/>
+              </w:rPr>
+            </w:pPr>
+            <w:r>
+              <w:rPr>
+                <w:rFonts w:ascii="Arial" w:hAnsi="Arial" w:cs="Arial"/>
+                <w:sz w:val="36"/>
+                <w:szCs w:val="24"/>
+              </w:rPr>
+              <w:t>REQUERIMIENTOS FUNCIONALES</w:t>
+            </w:r>
+          </w:p>
+        </w:tc>
+      </w:tr>
+      <w:tr>
+        <w:trPr>
+          <w:cnfStyle w:val="000000100000" w:firstRow="0" w:lastRow="0" w:firstColumn="0" w:lastColumn="0" w:oddVBand="0" w:evenVBand="0" w:oddHBand="1" w:evenHBand="0" w:firstRowFirstColumn="0" w:firstRowLastColumn="0" w:lastRowFirstColumn="0" w:lastRowLastColumn="0"/>
+        </w:trPr>
+        <w:tc>
+          <w:tcPr>
+            <w:cnfStyle w:val="001000000000" w:firstRow="0" w:lastRow="0" w:firstColumn="1" w:lastColumn="0" w:oddVBand="0" w:evenVBand="0" w:oddHBand="0" w:evenHBand="0" w:firstRowFirstColumn="0" w:firstRowLastColumn="0" w:lastRowFirstColumn="0" w:lastRowLastColumn="0"/>
+            <w:tcW w:w="1980" w:type="dxa"/>
+          </w:tcPr>
+          <w:p>
+            <w:pPr>
+              <w:rPr>
+                <w:rFonts w:ascii="Arial" w:hAnsi="Arial" w:cs="Arial"/>
+                <w:sz w:val="24"/>
+                <w:szCs w:val="24"/>
+              </w:rPr>
+            </w:pPr>
+            <w:r>
+              <w:rPr>
+                <w:rFonts w:ascii="Arial" w:hAnsi="Arial" w:cs="Arial"/>
+                <w:sz w:val="24"/>
+                <w:szCs w:val="24"/>
+              </w:rPr>
+              <w:t>RF01</w:t>
+            </w:r>
+          </w:p>
+        </w:tc>
+        <w:tc>
+          <w:tcPr>
+            <w:tcW w:w="6520" w:type="dxa"/>
+          </w:tcPr>
+          <w:p>
+            <w:pPr>
+              <w:spacing w:line="360" w:lineRule="auto"/>
+              <w:jc w:val="both"/>
+              <w:cnfStyle w:val="000000100000" w:firstRow="0" w:lastRow="0" w:firstColumn="0" w:lastColumn="0" w:oddVBand="0" w:evenVBand="0" w:oddHBand="1" w:evenHBand="0" w:firstRowFirstColumn="0" w:firstRowLastColumn="0" w:lastRowFirstColumn="0" w:lastRowLastColumn="0"/>
+            </w:pPr>
+          </w:p>
+        </w:tc>
+      </w:tr>
+      <w:tr>
+        <w:tc>
+          <w:tcPr>
+            <w:cnfStyle w:val="001000000000" w:firstRow="0" w:lastRow="0" w:firstColumn="1" w:lastColumn="0" w:oddVBand="0" w:evenVBand="0" w:oddHBand="0" w:evenHBand="0" w:firstRowFirstColumn="0" w:firstRowLastColumn="0" w:lastRowFirstColumn="0" w:lastRowLastColumn="0"/>
+            <w:tcW w:w="1980" w:type="dxa"/>
+          </w:tcPr>
+          <w:p>
+            <w:pPr>
+              <w:rPr>
+                <w:rFonts w:ascii="Arial" w:hAnsi="Arial" w:cs="Arial"/>
+                <w:sz w:val="24"/>
+                <w:szCs w:val="24"/>
+              </w:rPr>
+            </w:pPr>
+            <w:r>
+              <w:rPr>
+                <w:rFonts w:ascii="Arial" w:hAnsi="Arial" w:cs="Arial"/>
+                <w:sz w:val="24"/>
+                <w:szCs w:val="24"/>
+              </w:rPr>
+              <w:t>RF02</w:t>
+            </w:r>
+          </w:p>
+        </w:tc>
+        <w:tc>
+          <w:tcPr>
+            <w:tcW w:w="6520" w:type="dxa"/>
+          </w:tcPr>
+          <w:p>
+            <w:pPr>
+              <w:spacing w:line="360" w:lineRule="auto"/>
+              <w:jc w:val="both"/>
+              <w:cnfStyle w:val="000000000000" w:firstRow="0" w:lastRow="0" w:firstColumn="0" w:lastColumn="0" w:oddVBand="0" w:evenVBand="0" w:oddHBand="0" w:evenHBand="0" w:firstRowFirstColumn="0" w:firstRowLastColumn="0" w:lastRowFirstColumn="0" w:lastRowLastColumn="0"/>
+              <w:rPr>
+                <w:rFonts w:ascii="Arial" w:hAnsi="Arial" w:cs="Arial"/>
+                <w:sz w:val="24"/>
+                <w:szCs w:val="24"/>
+              </w:rPr>
+            </w:pPr>
+          </w:p>
+        </w:tc>
+      </w:tr>
+      <w:tr>
+        <w:trPr>
+          <w:cnfStyle w:val="000000100000" w:firstRow="0" w:lastRow="0" w:firstColumn="0" w:lastColumn="0" w:oddVBand="0" w:evenVBand="0" w:oddHBand="1" w:evenHBand="0" w:firstRowFirstColumn="0" w:firstRowLastColumn="0" w:lastRowFirstColumn="0" w:lastRowLastColumn="0"/>
+        </w:trPr>
+        <w:tc>
+          <w:tcPr>
+            <w:cnfStyle w:val="001000000000" w:firstRow="0" w:lastRow="0" w:firstColumn="1" w:lastColumn="0" w:oddVBand="0" w:evenVBand="0" w:oddHBand="0" w:evenHBand="0" w:firstRowFirstColumn="0" w:firstRowLastColumn="0" w:lastRowFirstColumn="0" w:lastRowLastColumn="0"/>
+            <w:tcW w:w="1980" w:type="dxa"/>
+          </w:tcPr>
+          <w:p>
+            <w:pPr>
+              <w:rPr>
+                <w:rFonts w:ascii="Arial" w:hAnsi="Arial" w:cs="Arial"/>
+                <w:sz w:val="24"/>
+                <w:szCs w:val="24"/>
+              </w:rPr>
+            </w:pPr>
+            <w:r>
+              <w:rPr>
+                <w:rFonts w:ascii="Arial" w:hAnsi="Arial" w:cs="Arial"/>
+                <w:sz w:val="24"/>
+                <w:szCs w:val="24"/>
+              </w:rPr>
+              <w:t>RF03</w:t>
+            </w:r>
+          </w:p>
+        </w:tc>
+        <w:tc>
+          <w:tcPr>
+            <w:tcW w:w="6520" w:type="dxa"/>
+          </w:tcPr>
+          <w:p>
+            <w:pPr>
+              <w:spacing w:line="360" w:lineRule="auto"/>
+              <w:jc w:val="both"/>
+              <w:cnfStyle w:val="000000100000" w:firstRow="0" w:lastRow="0" w:firstColumn="0" w:lastColumn="0" w:oddVBand="0" w:evenVBand="0" w:oddHBand="1" w:evenHBand="0" w:firstRowFirstColumn="0" w:firstRowLastColumn="0" w:lastRowFirstColumn="0" w:lastRowLastColumn="0"/>
+              <w:rPr>
+                <w:rFonts w:ascii="Arial" w:hAnsi="Arial" w:cs="Arial"/>
+                <w:sz w:val="24"/>
+                <w:szCs w:val="24"/>
+              </w:rPr>
+            </w:pPr>
+          </w:p>
+        </w:tc>
+      </w:tr>
+    </w:tbl>
+    <w:p>
+      <w:pPr>
+        <w:spacing w:line="360" w:lineRule="auto"/>
+        <w:jc w:val="both"/>
+        <w:rPr>
+          <w:rFonts w:ascii="Arial" w:hAnsi="Arial" w:cs="Arial"/>
+          <w:sz w:val="24"/>
+          <w:szCs w:val="24"/>
+        </w:rPr>
+      </w:pPr>
+    </w:p>
+    <w:p>
+      <w:pPr>
+        <w:jc w:val="center"/>
+        <w:rPr>
+          <w:rFonts w:ascii="Arial" w:hAnsi="Arial" w:cs="Arial"/>
+          <w:sz w:val="24"/>
+          <w:szCs w:val="24"/>
+        </w:rPr>
+      </w:pPr>
+      <w:r>
+        <w:rPr>
+          <w:rFonts w:ascii="Arial" w:hAnsi="Arial" w:cs="Arial"/>
+          <w:sz w:val="24"/>
+          <w:szCs w:val="24"/>
+        </w:rPr>
+        <w:t>Tabla 5. Requerimientos funcionales</w:t>
+      </w:r>
+    </w:p>
+    <w:p>
+      <w:pPr>
+        <w:jc w:val="center"/>
+        <w:rPr>
+          <w:rFonts w:ascii="Arial" w:hAnsi="Arial" w:cs="Arial"/>
+          <w:sz w:val="24"/>
+          <w:szCs w:val="24"/>
+        </w:rPr>
+      </w:pPr>
+    </w:p>
+    <w:tbl>
+      <w:tblPr>
+        <w:tblStyle w:val="Tabladecuadrcula5oscura"/>
+        <w:tblW w:w="0" w:type="auto"/>
+        <w:tblLook w:val="04A0" w:firstRow="1" w:lastRow="0" w:firstColumn="1" w:lastColumn="0" w:noHBand="0" w:noVBand="1"/>
+      </w:tblPr>
+      <w:tblGrid>
+        <w:gridCol w:w="1980"/>
+        <w:gridCol w:w="6520"/>
+      </w:tblGrid>
+      <w:tr>
+        <w:trPr>
+          <w:cnfStyle w:val="100000000000" w:firstRow="1" w:lastRow="0" w:firstColumn="0" w:lastColumn="0" w:oddVBand="0" w:evenVBand="0" w:oddHBand="0" w:evenHBand="0" w:firstRowFirstColumn="0" w:firstRowLastColumn="0" w:lastRowFirstColumn="0" w:lastRowLastColumn="0"/>
+        </w:trPr>
+        <w:tc>
+          <w:tcPr>
+            <w:cnfStyle w:val="001000000000" w:firstRow="0" w:lastRow="0" w:firstColumn="1" w:lastColumn="0" w:oddVBand="0" w:evenVBand="0" w:oddHBand="0" w:evenHBand="0" w:firstRowFirstColumn="0" w:firstRowLastColumn="0" w:lastRowFirstColumn="0" w:lastRowLastColumn="0"/>
+            <w:tcW w:w="8500" w:type="dxa"/>
+            <w:gridSpan w:val="2"/>
+          </w:tcPr>
+          <w:p>
+            <w:pPr>
+              <w:jc w:val="center"/>
+              <w:rPr>
+                <w:rFonts w:ascii="Arial" w:hAnsi="Arial" w:cs="Arial"/>
+                <w:b w:val="0"/>
+                <w:sz w:val="36"/>
+                <w:szCs w:val="24"/>
+              </w:rPr>
+            </w:pPr>
+            <w:r>
+              <w:rPr>
+                <w:rFonts w:ascii="Arial" w:hAnsi="Arial" w:cs="Arial"/>
+                <w:sz w:val="36"/>
+                <w:szCs w:val="24"/>
+              </w:rPr>
+              <w:t xml:space="preserve">REQUERIMIENTOS </w:t>
+            </w:r>
+            <w:r>
+              <w:rPr>
+                <w:rFonts w:ascii="Arial" w:hAnsi="Arial" w:cs="Arial"/>
+                <w:sz w:val="36"/>
+                <w:szCs w:val="24"/>
+              </w:rPr>
+              <w:t xml:space="preserve">NO </w:t>
+            </w:r>
+            <w:r>
+              <w:rPr>
+                <w:rFonts w:ascii="Arial" w:hAnsi="Arial" w:cs="Arial"/>
+                <w:sz w:val="36"/>
+                <w:szCs w:val="24"/>
+              </w:rPr>
+              <w:t>FUNCIONALES</w:t>
+            </w:r>
+          </w:p>
+        </w:tc>
+      </w:tr>
+      <w:tr>
+        <w:trPr>
+          <w:cnfStyle w:val="000000100000" w:firstRow="0" w:lastRow="0" w:firstColumn="0" w:lastColumn="0" w:oddVBand="0" w:evenVBand="0" w:oddHBand="1" w:evenHBand="0" w:firstRowFirstColumn="0" w:firstRowLastColumn="0" w:lastRowFirstColumn="0" w:lastRowLastColumn="0"/>
+        </w:trPr>
+        <w:tc>
+          <w:tcPr>
+            <w:cnfStyle w:val="001000000000" w:firstRow="0" w:lastRow="0" w:firstColumn="1" w:lastColumn="0" w:oddVBand="0" w:evenVBand="0" w:oddHBand="0" w:evenHBand="0" w:firstRowFirstColumn="0" w:firstRowLastColumn="0" w:lastRowFirstColumn="0" w:lastRowLastColumn="0"/>
+            <w:tcW w:w="1980" w:type="dxa"/>
+          </w:tcPr>
+          <w:p>
+            <w:pPr>
+              <w:rPr>
+                <w:rFonts w:ascii="Arial" w:hAnsi="Arial" w:cs="Arial"/>
+                <w:sz w:val="24"/>
+                <w:szCs w:val="24"/>
+              </w:rPr>
+            </w:pPr>
+            <w:r>
+              <w:rPr>
+                <w:rFonts w:ascii="Arial" w:hAnsi="Arial" w:cs="Arial"/>
+                <w:sz w:val="24"/>
+                <w:szCs w:val="24"/>
+              </w:rPr>
+              <w:t>RF01</w:t>
+            </w:r>
+          </w:p>
+        </w:tc>
+        <w:tc>
+          <w:tcPr>
+            <w:tcW w:w="6520" w:type="dxa"/>
+          </w:tcPr>
+          <w:p>
+            <w:pPr>
+              <w:spacing w:line="360" w:lineRule="auto"/>
+              <w:jc w:val="both"/>
+              <w:cnfStyle w:val="000000100000" w:firstRow="0" w:lastRow="0" w:firstColumn="0" w:lastColumn="0" w:oddVBand="0" w:evenVBand="0" w:oddHBand="1" w:evenHBand="0" w:firstRowFirstColumn="0" w:firstRowLastColumn="0" w:lastRowFirstColumn="0" w:lastRowLastColumn="0"/>
+            </w:pPr>
+          </w:p>
+        </w:tc>
+      </w:tr>
+      <w:tr>
+        <w:tc>
+          <w:tcPr>
+            <w:cnfStyle w:val="001000000000" w:firstRow="0" w:lastRow="0" w:firstColumn="1" w:lastColumn="0" w:oddVBand="0" w:evenVBand="0" w:oddHBand="0" w:evenHBand="0" w:firstRowFirstColumn="0" w:firstRowLastColumn="0" w:lastRowFirstColumn="0" w:lastRowLastColumn="0"/>
+            <w:tcW w:w="1980" w:type="dxa"/>
+          </w:tcPr>
+          <w:p>
+            <w:pPr>
+              <w:rPr>
+                <w:rFonts w:ascii="Arial" w:hAnsi="Arial" w:cs="Arial"/>
+                <w:sz w:val="24"/>
+                <w:szCs w:val="24"/>
+              </w:rPr>
+            </w:pPr>
+            <w:r>
+              <w:rPr>
+                <w:rFonts w:ascii="Arial" w:hAnsi="Arial" w:cs="Arial"/>
+                <w:sz w:val="24"/>
+                <w:szCs w:val="24"/>
+              </w:rPr>
+              <w:t>RF02</w:t>
+            </w:r>
+          </w:p>
+        </w:tc>
+        <w:tc>
+          <w:tcPr>
+            <w:tcW w:w="6520" w:type="dxa"/>
+          </w:tcPr>
+          <w:p>
+            <w:pPr>
+              <w:spacing w:line="360" w:lineRule="auto"/>
+              <w:jc w:val="both"/>
+              <w:cnfStyle w:val="000000000000" w:firstRow="0" w:lastRow="0" w:firstColumn="0" w:lastColumn="0" w:oddVBand="0" w:evenVBand="0" w:oddHBand="0" w:evenHBand="0" w:firstRowFirstColumn="0" w:firstRowLastColumn="0" w:lastRowFirstColumn="0" w:lastRowLastColumn="0"/>
+              <w:rPr>
+                <w:rFonts w:ascii="Arial" w:hAnsi="Arial" w:cs="Arial"/>
+                <w:sz w:val="24"/>
+                <w:szCs w:val="24"/>
+              </w:rPr>
+            </w:pPr>
+          </w:p>
+        </w:tc>
+      </w:tr>
+      <w:tr>
+        <w:trPr>
+          <w:cnfStyle w:val="000000100000" w:firstRow="0" w:lastRow="0" w:firstColumn="0" w:lastColumn="0" w:oddVBand="0" w:evenVBand="0" w:oddHBand="1" w:evenHBand="0" w:firstRowFirstColumn="0" w:firstRowLastColumn="0" w:lastRowFirstColumn="0" w:lastRowLastColumn="0"/>
+        </w:trPr>
+        <w:tc>
+          <w:tcPr>
+            <w:cnfStyle w:val="001000000000" w:firstRow="0" w:lastRow="0" w:firstColumn="1" w:lastColumn="0" w:oddVBand="0" w:evenVBand="0" w:oddHBand="0" w:evenHBand="0" w:firstRowFirstColumn="0" w:firstRowLastColumn="0" w:lastRowFirstColumn="0" w:lastRowLastColumn="0"/>
+            <w:tcW w:w="1980" w:type="dxa"/>
+          </w:tcPr>
+          <w:p>
+            <w:pPr>
+              <w:rPr>
+                <w:rFonts w:ascii="Arial" w:hAnsi="Arial" w:cs="Arial"/>
+                <w:sz w:val="24"/>
+                <w:szCs w:val="24"/>
+              </w:rPr>
+            </w:pPr>
+            <w:r>
+              <w:rPr>
+                <w:rFonts w:ascii="Arial" w:hAnsi="Arial" w:cs="Arial"/>
+                <w:sz w:val="24"/>
+                <w:szCs w:val="24"/>
+              </w:rPr>
+              <w:t>RF03</w:t>
+            </w:r>
+          </w:p>
+        </w:tc>
+        <w:tc>
+          <w:tcPr>
+            <w:tcW w:w="6520" w:type="dxa"/>
+          </w:tcPr>
+          <w:p>
+            <w:pPr>
+              <w:spacing w:line="360" w:lineRule="auto"/>
+              <w:jc w:val="both"/>
+              <w:cnfStyle w:val="000000100000" w:firstRow="0" w:lastRow="0" w:firstColumn="0" w:lastColumn="0" w:oddVBand="0" w:evenVBand="0" w:oddHBand="1" w:evenHBand="0" w:firstRowFirstColumn="0" w:firstRowLastColumn="0" w:lastRowFirstColumn="0" w:lastRowLastColumn="0"/>
+              <w:rPr>
+                <w:rFonts w:ascii="Arial" w:hAnsi="Arial" w:cs="Arial"/>
+                <w:sz w:val="24"/>
+                <w:szCs w:val="24"/>
+              </w:rPr>
+            </w:pPr>
+          </w:p>
+        </w:tc>
+      </w:tr>
+    </w:tbl>
+    <w:p>
+      <w:pPr>
+        <w:spacing w:line="360" w:lineRule="auto"/>
+        <w:jc w:val="both"/>
+        <w:rPr>
+          <w:rFonts w:ascii="Arial" w:hAnsi="Arial" w:cs="Arial"/>
+          <w:sz w:val="24"/>
+          <w:szCs w:val="24"/>
+        </w:rPr>
+      </w:pPr>
+    </w:p>
+    <w:p>
+      <w:pPr>
+        <w:jc w:val="center"/>
+        <w:rPr>
+          <w:rFonts w:ascii="Arial" w:hAnsi="Arial" w:cs="Arial"/>
+          <w:sz w:val="24"/>
+          <w:szCs w:val="24"/>
+        </w:rPr>
+      </w:pPr>
+      <w:r>
+        <w:rPr>
+          <w:rFonts w:ascii="Arial" w:hAnsi="Arial" w:cs="Arial"/>
+          <w:sz w:val="24"/>
+          <w:szCs w:val="24"/>
+        </w:rPr>
+        <w:t>Tabla 5. Requerimientos funcionales</w:t>
+      </w:r>
+    </w:p>
+    <w:p>
+      <w:pPr>
+        <w:spacing w:line="360" w:lineRule="auto"/>
+        <w:jc w:val="both"/>
+        <w:rPr>
+          <w:rFonts w:ascii="Arial" w:hAnsi="Arial" w:cs="Arial"/>
+          <w:sz w:val="24"/>
+          <w:szCs w:val="24"/>
+        </w:rPr>
+      </w:pPr>
+    </w:p>
+    <w:p>
+      <w:pPr>
+        <w:spacing w:line="360" w:lineRule="auto"/>
+        <w:jc w:val="both"/>
+        <w:rPr>
+          <w:rFonts w:ascii="Arial" w:hAnsi="Arial" w:cs="Arial"/>
+          <w:sz w:val="24"/>
+          <w:szCs w:val="24"/>
+        </w:rPr>
+      </w:pPr>
+    </w:p>
+    <w:p>
+      <w:pPr>
+        <w:spacing w:line="360" w:lineRule="auto"/>
+        <w:jc w:val="both"/>
+        <w:rPr>
+          <w:rFonts w:ascii="Arial" w:hAnsi="Arial" w:cs="Arial"/>
+          <w:sz w:val="24"/>
+          <w:szCs w:val="24"/>
+        </w:rPr>
+      </w:pPr>
+    </w:p>
+    <w:p>
+      <w:pPr>
+        <w:spacing w:line="360" w:lineRule="auto"/>
+        <w:jc w:val="both"/>
+        <w:rPr>
+          <w:rFonts w:ascii="Arial" w:hAnsi="Arial" w:cs="Arial"/>
+          <w:sz w:val="24"/>
+          <w:szCs w:val="24"/>
+        </w:rPr>
+      </w:pPr>
+    </w:p>
+    <w:p>
+      <w:pPr>
+        <w:spacing w:line="360" w:lineRule="auto"/>
+        <w:jc w:val="both"/>
+        <w:rPr>
+          <w:rFonts w:ascii="Arial" w:hAnsi="Arial" w:cs="Arial"/>
+          <w:sz w:val="24"/>
+          <w:szCs w:val="24"/>
+        </w:rPr>
+      </w:pPr>
+    </w:p>
+    <w:p>
+      <w:pPr>
+        <w:spacing w:line="360" w:lineRule="auto"/>
+        <w:jc w:val="both"/>
+        <w:rPr>
+          <w:rFonts w:ascii="Arial" w:hAnsi="Arial" w:cs="Arial"/>
+          <w:b/>
+          <w:sz w:val="28"/>
+          <w:szCs w:val="24"/>
+        </w:rPr>
+      </w:pPr>
+      <w:r>
+        <w:rPr>
+          <w:rFonts w:ascii="Arial" w:hAnsi="Arial" w:cs="Arial"/>
+          <w:b/>
+          <w:sz w:val="28"/>
+          <w:szCs w:val="24"/>
+        </w:rPr>
+        <w:lastRenderedPageBreak/>
+        <w:t>Análisis de base de datos</w:t>
+      </w:r>
+    </w:p>
+    <w:p>
+      <w:pPr>
+        <w:spacing w:line="360" w:lineRule="auto"/>
+        <w:jc w:val="both"/>
+        <w:rPr>
+          <w:rFonts w:ascii="Arial" w:hAnsi="Arial" w:cs="Arial"/>
+          <w:sz w:val="24"/>
+          <w:szCs w:val="24"/>
+        </w:rPr>
+      </w:pPr>
+      <w:r>
+        <w:rPr>
+          <w:rFonts w:ascii="Arial" w:hAnsi="Arial" w:cs="Arial"/>
+          <w:sz w:val="24"/>
+          <w:szCs w:val="24"/>
+        </w:rPr>
+        <w:t xml:space="preserve">Una vez revisados </w:t>
+      </w:r>
+      <w:r>
+        <w:rPr>
+          <w:rFonts w:ascii="Arial" w:hAnsi="Arial" w:cs="Arial"/>
+          <w:sz w:val="24"/>
+          <w:szCs w:val="24"/>
+        </w:rPr>
+        <w:t xml:space="preserve">los requerimientos funcionales y no funcionales </w:t>
+      </w:r>
+      <w:r>
+        <w:rPr>
+          <w:rFonts w:ascii="Arial" w:hAnsi="Arial" w:cs="Arial"/>
+          <w:sz w:val="24"/>
+          <w:szCs w:val="24"/>
+        </w:rPr>
+        <w:t>se analizó la base de datos ya existente para llevar a cabo el correcto desarrollo para el funcionamiento del aplicativo.</w:t>
+      </w:r>
+    </w:p>
+    <w:p>
+      <w:pPr>
+        <w:spacing w:line="360" w:lineRule="auto"/>
+        <w:jc w:val="both"/>
+        <w:rPr>
+          <w:rFonts w:ascii="Arial" w:hAnsi="Arial" w:cs="Arial"/>
+          <w:sz w:val="24"/>
+          <w:szCs w:val="24"/>
+        </w:rPr>
+      </w:pPr>
       <w:bookmarkStart w:id="1" w:name="_GoBack"/>
       <w:bookmarkEnd w:id="1"/>
     </w:p>
     <w:p>
       <w:pPr>
+        <w:spacing w:line="360" w:lineRule="auto"/>
+        <w:jc w:val="both"/>
+        <w:rPr>
+          <w:rFonts w:ascii="Arial" w:hAnsi="Arial" w:cs="Arial"/>
+          <w:b/>
+          <w:sz w:val="28"/>
+          <w:szCs w:val="24"/>
+        </w:rPr>
+      </w:pPr>
+      <w:r>
+        <w:rPr>
+          <w:rFonts w:ascii="Arial" w:hAnsi="Arial" w:cs="Arial"/>
+          <w:b/>
+          <w:sz w:val="28"/>
+          <w:szCs w:val="24"/>
+        </w:rPr>
+        <w:t xml:space="preserve">Diseño </w:t>
+      </w:r>
+      <w:r>
+        <w:rPr>
+          <w:rFonts w:ascii="Arial" w:hAnsi="Arial" w:cs="Arial"/>
+          <w:b/>
+          <w:sz w:val="28"/>
+          <w:szCs w:val="24"/>
+        </w:rPr>
+        <w:t xml:space="preserve">del sistema general </w:t>
+      </w:r>
+    </w:p>
+    <w:p>
+      <w:pPr>
+        <w:spacing w:line="360" w:lineRule="auto"/>
+        <w:jc w:val="both"/>
+        <w:rPr>
+          <w:rFonts w:ascii="Arial" w:hAnsi="Arial" w:cs="Arial"/>
+          <w:sz w:val="24"/>
+          <w:szCs w:val="24"/>
+        </w:rPr>
+      </w:pPr>
+      <w:r>
+        <w:rPr>
+          <w:rFonts w:ascii="Arial" w:hAnsi="Arial" w:cs="Arial"/>
+          <w:sz w:val="24"/>
+          <w:szCs w:val="24"/>
+        </w:rPr>
+        <w:t>Al realizar el análisis de los requerimientos funcionales y no funcionales se comenzaron a diseñar las pantallas necesarias. Una vez terminadas, se tuvo una reunión para para verificar que estuvieran de acuerdo a las necesidades.</w:t>
+      </w:r>
+    </w:p>
+    <w:p>
+      <w:pPr>
+        <w:spacing w:line="360" w:lineRule="auto"/>
+        <w:jc w:val="both"/>
+        <w:rPr>
+          <w:rFonts w:ascii="Arial" w:hAnsi="Arial" w:cs="Arial"/>
+          <w:sz w:val="24"/>
+          <w:szCs w:val="24"/>
+        </w:rPr>
+      </w:pPr>
+      <w:r>
+        <w:rPr>
+          <w:rFonts w:ascii="Arial" w:hAnsi="Arial" w:cs="Arial"/>
+          <w:sz w:val="24"/>
+          <w:szCs w:val="24"/>
+        </w:rPr>
+        <w:t>A continuación, se describen las pantalla</w:t>
+      </w:r>
+      <w:r>
+        <w:rPr>
+          <w:rFonts w:ascii="Arial" w:hAnsi="Arial" w:cs="Arial"/>
+          <w:sz w:val="24"/>
+          <w:szCs w:val="24"/>
+        </w:rPr>
+        <w:t>s diseñadas para los diferentes m</w:t>
+      </w:r>
+      <w:r>
+        <w:rPr>
+          <w:rFonts w:ascii="Arial" w:hAnsi="Arial" w:cs="Arial"/>
+          <w:sz w:val="24"/>
+          <w:szCs w:val="24"/>
+        </w:rPr>
+        <w:t>ódulos</w:t>
+      </w:r>
+      <w:r>
+        <w:rPr>
+          <w:rFonts w:ascii="Arial" w:hAnsi="Arial" w:cs="Arial"/>
+          <w:sz w:val="24"/>
+          <w:szCs w:val="24"/>
+        </w:rPr>
+        <w:t xml:space="preserve"> del aplicativo</w:t>
+      </w:r>
+      <w:r>
+        <w:rPr>
+          <w:rFonts w:ascii="Arial" w:hAnsi="Arial" w:cs="Arial"/>
+          <w:sz w:val="24"/>
+          <w:szCs w:val="24"/>
+        </w:rPr>
+        <w:t>.</w:t>
+      </w:r>
+    </w:p>
+    <w:p>
+      <w:pPr>
         <w:jc w:val="center"/>
         <w:rPr>
           <w:rFonts w:ascii="Arial" w:hAnsi="Arial" w:cs="Arial"/>
@@ -6123,14 +7284,6 @@
           <w:szCs w:val="24"/>
         </w:rPr>
       </w:pPr>
-      <w:r>
-        <w:rPr>
-          <w:rFonts w:ascii="Arial" w:hAnsi="Arial" w:cs="Arial"/>
-          <w:sz w:val="24"/>
-          <w:szCs w:val="24"/>
-        </w:rPr>
-        <w:t>Tabla 4. Recursos humanos</w:t>
-      </w:r>
     </w:p>
     <w:sectPr>
       <w:footerReference w:type="default" r:id="rId11"/>
@@ -6217,7 +7370,7 @@
             <w:sz w:val="24"/>
             <w:lang w:val="es-ES"/>
           </w:rPr>
-          <w:t>14</w:t>
+          <w:t>17</w:t>
         </w:r>
         <w:r>
           <w:rPr>
@@ -7385,6 +8538,124 @@
     </w:lvl>
   </w:abstractNum>
   <w:abstractNum w:abstractNumId="11" w15:restartNumberingAfterBreak="0">
+    <w:nsid w:val="352A54F5"/>
+    <w:multiLevelType w:val="multilevel"/>
+    <w:tmpl w:val="35EC23E6"/>
+    <w:lvl w:ilvl="0">
+      <w:start w:val="1"/>
+      <w:numFmt w:val="upperRoman"/>
+      <w:lvlText w:val="%1."/>
+      <w:lvlJc w:val="right"/>
+      <w:pPr>
+        <w:ind w:left="720" w:hanging="360"/>
+      </w:pPr>
+    </w:lvl>
+    <w:lvl w:ilvl="1">
+      <w:start w:val="1"/>
+      <w:numFmt w:val="decimal"/>
+      <w:isLgl/>
+      <w:lvlText w:val="%1.%2"/>
+      <w:lvlJc w:val="left"/>
+      <w:pPr>
+        <w:ind w:left="1125" w:hanging="405"/>
+      </w:pPr>
+      <w:rPr>
+        <w:rFonts w:hint="default"/>
+      </w:rPr>
+    </w:lvl>
+    <w:lvl w:ilvl="2">
+      <w:start w:val="1"/>
+      <w:numFmt w:val="decimal"/>
+      <w:isLgl/>
+      <w:lvlText w:val="%1.%2.%3"/>
+      <w:lvlJc w:val="left"/>
+      <w:pPr>
+        <w:ind w:left="1800" w:hanging="720"/>
+      </w:pPr>
+      <w:rPr>
+        <w:rFonts w:hint="default"/>
+      </w:rPr>
+    </w:lvl>
+    <w:lvl w:ilvl="3">
+      <w:start w:val="1"/>
+      <w:numFmt w:val="decimal"/>
+      <w:isLgl/>
+      <w:lvlText w:val="%1.%2.%3.%4"/>
+      <w:lvlJc w:val="left"/>
+      <w:pPr>
+        <w:ind w:left="2520" w:hanging="1080"/>
+      </w:pPr>
+      <w:rPr>
+        <w:rFonts w:hint="default"/>
+      </w:rPr>
+    </w:lvl>
+    <w:lvl w:ilvl="4">
+      <w:start w:val="1"/>
+      <w:numFmt w:val="decimal"/>
+      <w:isLgl/>
+      <w:lvlText w:val="%1.%2.%3.%4.%5"/>
+      <w:lvlJc w:val="left"/>
+      <w:pPr>
+        <w:ind w:left="2880" w:hanging="1080"/>
+      </w:pPr>
+      <w:rPr>
+        <w:rFonts w:hint="default"/>
+      </w:rPr>
+    </w:lvl>
+    <w:lvl w:ilvl="5">
+      <w:start w:val="1"/>
+      <w:numFmt w:val="decimal"/>
+      <w:isLgl/>
+      <w:lvlText w:val="%1.%2.%3.%4.%5.%6"/>
+      <w:lvlJc w:val="left"/>
+      <w:pPr>
+        <w:ind w:left="3600" w:hanging="1440"/>
+      </w:pPr>
+      <w:rPr>
+        <w:rFonts w:hint="default"/>
+      </w:rPr>
+    </w:lvl>
+    <w:lvl w:ilvl="6">
+      <w:start w:val="1"/>
+      <w:numFmt w:val="decimal"/>
+      <w:isLgl/>
+      <w:lvlText w:val="%1.%2.%3.%4.%5.%6.%7"/>
+      <w:lvlJc w:val="left"/>
+      <w:pPr>
+        <w:ind w:left="3960" w:hanging="1440"/>
+      </w:pPr>
+      <w:rPr>
+        <w:rFonts w:hint="default"/>
+      </w:rPr>
+    </w:lvl>
+    <w:lvl w:ilvl="7">
+      <w:start w:val="1"/>
+      <w:numFmt w:val="decimal"/>
+      <w:isLgl/>
+      <w:lvlText w:val="%1.%2.%3.%4.%5.%6.%7.%8"/>
+      <w:lvlJc w:val="left"/>
+      <w:pPr>
+        <w:ind w:left="4680" w:hanging="1800"/>
+      </w:pPr>
+      <w:rPr>
+        <w:rFonts w:hint="default"/>
+      </w:rPr>
+    </w:lvl>
+    <w:lvl w:ilvl="8">
+      <w:start w:val="1"/>
+      <w:numFmt w:val="decimal"/>
+      <w:isLgl/>
+      <w:lvlText w:val="%1.%2.%3.%4.%5.%6.%7.%8.%9"/>
+      <w:lvlJc w:val="left"/>
+      <w:pPr>
+        <w:ind w:left="5040" w:hanging="1800"/>
+      </w:pPr>
+      <w:rPr>
+        <w:rFonts w:hint="default"/>
+      </w:rPr>
+    </w:lvl>
+  </w:abstractNum>
+  <w:abstractNum w:abstractNumId="12" w15:restartNumberingAfterBreak="0">
     <w:nsid w:val="3622780D"/>
     <w:multiLevelType w:val="hybridMultilevel"/>
     <w:tmpl w:val="9C1C6EA2"/>
@@ -7497,7 +8768,7 @@
       </w:rPr>
     </w:lvl>
   </w:abstractNum>
-  <w:abstractNum w:abstractNumId="12" w15:restartNumberingAfterBreak="0">
+  <w:abstractNum w:abstractNumId="13" w15:restartNumberingAfterBreak="0">
     <w:nsid w:val="366632C7"/>
     <w:multiLevelType w:val="hybridMultilevel"/>
     <w:tmpl w:val="B98A6F4E"/>
@@ -7610,7 +8881,7 @@
       </w:rPr>
     </w:lvl>
   </w:abstractNum>
-  <w:abstractNum w:abstractNumId="13" w15:restartNumberingAfterBreak="0">
+  <w:abstractNum w:abstractNumId="14" w15:restartNumberingAfterBreak="0">
     <w:nsid w:val="39122506"/>
     <w:multiLevelType w:val="hybridMultilevel"/>
     <w:tmpl w:val="1ABAAD84"/>
@@ -7723,7 +8994,7 @@
       </w:rPr>
     </w:lvl>
   </w:abstractNum>
-  <w:abstractNum w:abstractNumId="14" w15:restartNumberingAfterBreak="0">
+  <w:abstractNum w:abstractNumId="15" w15:restartNumberingAfterBreak="0">
     <w:nsid w:val="4322331A"/>
     <w:multiLevelType w:val="multilevel"/>
     <w:tmpl w:val="35EC23E6"/>
@@ -7841,7 +9112,7 @@
       </w:rPr>
     </w:lvl>
   </w:abstractNum>
-  <w:abstractNum w:abstractNumId="15" w15:restartNumberingAfterBreak="0">
+  <w:abstractNum w:abstractNumId="16" w15:restartNumberingAfterBreak="0">
     <w:nsid w:val="46E341EF"/>
     <w:multiLevelType w:val="hybridMultilevel"/>
     <w:tmpl w:val="71DA574C"/>
@@ -7927,7 +9198,7 @@
       </w:pPr>
     </w:lvl>
   </w:abstractNum>
-  <w:abstractNum w:abstractNumId="16" w15:restartNumberingAfterBreak="0">
+  <w:abstractNum w:abstractNumId="17" w15:restartNumberingAfterBreak="0">
     <w:nsid w:val="47CB057E"/>
     <w:multiLevelType w:val="hybridMultilevel"/>
     <w:tmpl w:val="AE9C18AA"/>
@@ -8040,7 +9311,7 @@
       </w:rPr>
     </w:lvl>
   </w:abstractNum>
-  <w:abstractNum w:abstractNumId="17" w15:restartNumberingAfterBreak="0">
+  <w:abstractNum w:abstractNumId="18" w15:restartNumberingAfterBreak="0">
     <w:nsid w:val="47F70C3D"/>
     <w:multiLevelType w:val="hybridMultilevel"/>
     <w:tmpl w:val="71DA574C"/>
@@ -8126,7 +9397,7 @@
       </w:pPr>
     </w:lvl>
   </w:abstractNum>
-  <w:abstractNum w:abstractNumId="18" w15:restartNumberingAfterBreak="0">
+  <w:abstractNum w:abstractNumId="19" w15:restartNumberingAfterBreak="0">
     <w:nsid w:val="527929B4"/>
     <w:multiLevelType w:val="hybridMultilevel"/>
     <w:tmpl w:val="DAF8DAB2"/>
@@ -8239,7 +9510,7 @@
       </w:rPr>
     </w:lvl>
   </w:abstractNum>
-  <w:abstractNum w:abstractNumId="19" w15:restartNumberingAfterBreak="0">
+  <w:abstractNum w:abstractNumId="20" w15:restartNumberingAfterBreak="0">
     <w:nsid w:val="5CB02327"/>
     <w:multiLevelType w:val="hybridMultilevel"/>
     <w:tmpl w:val="71DA574C"/>
@@ -8325,7 +9596,7 @@
       </w:pPr>
     </w:lvl>
   </w:abstractNum>
-  <w:abstractNum w:abstractNumId="20" w15:restartNumberingAfterBreak="0">
+  <w:abstractNum w:abstractNumId="21" w15:restartNumberingAfterBreak="0">
     <w:nsid w:val="6355057B"/>
     <w:multiLevelType w:val="hybridMultilevel"/>
     <w:tmpl w:val="5CCA072A"/>
@@ -8438,7 +9709,7 @@
       </w:rPr>
     </w:lvl>
   </w:abstractNum>
-  <w:abstractNum w:abstractNumId="21" w15:restartNumberingAfterBreak="0">
+  <w:abstractNum w:abstractNumId="22" w15:restartNumberingAfterBreak="0">
     <w:nsid w:val="648169FC"/>
     <w:multiLevelType w:val="hybridMultilevel"/>
     <w:tmpl w:val="828A5114"/>
@@ -8551,7 +9822,7 @@
       </w:rPr>
     </w:lvl>
   </w:abstractNum>
-  <w:abstractNum w:abstractNumId="22" w15:restartNumberingAfterBreak="0">
+  <w:abstractNum w:abstractNumId="23" w15:restartNumberingAfterBreak="0">
     <w:nsid w:val="6BF9028C"/>
     <w:multiLevelType w:val="hybridMultilevel"/>
     <w:tmpl w:val="C06C721E"/>
@@ -8664,7 +9935,7 @@
       </w:rPr>
     </w:lvl>
   </w:abstractNum>
-  <w:abstractNum w:abstractNumId="23" w15:restartNumberingAfterBreak="0">
+  <w:abstractNum w:abstractNumId="24" w15:restartNumberingAfterBreak="0">
     <w:nsid w:val="6E364DE0"/>
     <w:multiLevelType w:val="hybridMultilevel"/>
     <w:tmpl w:val="B74C5D0C"/>
@@ -8777,7 +10048,7 @@
       </w:rPr>
     </w:lvl>
   </w:abstractNum>
-  <w:abstractNum w:abstractNumId="24" w15:restartNumberingAfterBreak="0">
+  <w:abstractNum w:abstractNumId="25" w15:restartNumberingAfterBreak="0">
     <w:nsid w:val="72981275"/>
     <w:multiLevelType w:val="hybridMultilevel"/>
     <w:tmpl w:val="BD9A2D26"/>
@@ -8866,7 +10137,7 @@
       </w:pPr>
     </w:lvl>
   </w:abstractNum>
-  <w:abstractNum w:abstractNumId="25" w15:restartNumberingAfterBreak="0">
+  <w:abstractNum w:abstractNumId="26" w15:restartNumberingAfterBreak="0">
     <w:nsid w:val="76F26992"/>
     <w:multiLevelType w:val="multilevel"/>
     <w:tmpl w:val="35EC23E6"/>
@@ -8985,34 +10256,34 @@
     </w:lvl>
   </w:abstractNum>
   <w:num w:numId="1">
-    <w:abstractNumId w:val="14"/>
+    <w:abstractNumId w:val="15"/>
   </w:num>
   <w:num w:numId="2">
+    <w:abstractNumId w:val="20"/>
+  </w:num>
+  <w:num w:numId="3">
+    <w:abstractNumId w:val="24"/>
+  </w:num>
+  <w:num w:numId="4">
     <w:abstractNumId w:val="19"/>
   </w:num>
-  <w:num w:numId="3">
-    <w:abstractNumId w:val="23"/>
-  </w:num>
-  <w:num w:numId="4">
-    <w:abstractNumId w:val="18"/>
-  </w:num>
   <w:num w:numId="5">
-    <w:abstractNumId w:val="15"/>
+    <w:abstractNumId w:val="16"/>
   </w:num>
   <w:num w:numId="6">
     <w:abstractNumId w:val="8"/>
   </w:num>
   <w:num w:numId="7">
-    <w:abstractNumId w:val="17"/>
+    <w:abstractNumId w:val="18"/>
   </w:num>
   <w:num w:numId="8">
-    <w:abstractNumId w:val="13"/>
+    <w:abstractNumId w:val="14"/>
   </w:num>
   <w:num w:numId="9">
     <w:abstractNumId w:val="5"/>
   </w:num>
   <w:num w:numId="10">
-    <w:abstractNumId w:val="24"/>
+    <w:abstractNumId w:val="25"/>
   </w:num>
   <w:num w:numId="11">
     <w:abstractNumId w:val="1"/>
@@ -9027,7 +10298,7 @@
     <w:abstractNumId w:val="6"/>
   </w:num>
   <w:num w:numId="15">
-    <w:abstractNumId w:val="16"/>
+    <w:abstractNumId w:val="17"/>
   </w:num>
   <w:num w:numId="16">
     <w:abstractNumId w:val="0"/>
@@ -9036,31 +10307,34 @@
     <w:abstractNumId w:val="2"/>
   </w:num>
   <w:num w:numId="18">
-    <w:abstractNumId w:val="22"/>
+    <w:abstractNumId w:val="23"/>
   </w:num>
   <w:num w:numId="19">
-    <w:abstractNumId w:val="20"/>
+    <w:abstractNumId w:val="21"/>
   </w:num>
   <w:num w:numId="20">
-    <w:abstractNumId w:val="11"/>
+    <w:abstractNumId w:val="12"/>
   </w:num>
   <w:num w:numId="21">
     <w:abstractNumId w:val="9"/>
   </w:num>
   <w:num w:numId="22">
-    <w:abstractNumId w:val="12"/>
+    <w:abstractNumId w:val="13"/>
   </w:num>
   <w:num w:numId="23">
     <w:abstractNumId w:val="10"/>
   </w:num>
   <w:num w:numId="24">
-    <w:abstractNumId w:val="21"/>
+    <w:abstractNumId w:val="22"/>
   </w:num>
   <w:num w:numId="25">
     <w:abstractNumId w:val="4"/>
   </w:num>
   <w:num w:numId="26">
-    <w:abstractNumId w:val="25"/>
+    <w:abstractNumId w:val="26"/>
+  </w:num>
+  <w:num w:numId="27">
+    <w:abstractNumId w:val="11"/>
   </w:num>
 </w:numbering>
 </file>
@@ -9458,6 +10732,7 @@
   <w:style w:type="paragraph" w:default="1" w:styleId="Normal">
     <w:name w:val="Normal"/>
     <w:qFormat/>
+    <w:rsid w:val="00670E38"/>
   </w:style>
   <w:style w:type="paragraph" w:styleId="Ttulo1">
     <w:name w:val="heading 1"/>
@@ -10698,7 +11973,7 @@
 </file>
 
 <file path=customXml/itemProps1.xml><?xml version="1.0" encoding="utf-8"?>
-<ds:datastoreItem xmlns:ds="http://schemas.openxmlformats.org/officeDocument/2006/customXml" ds:itemID="{7F0181C0-2235-43A3-8437-523F8D3D2EE0}">
+<ds:datastoreItem xmlns:ds="http://schemas.openxmlformats.org/officeDocument/2006/customXml" ds:itemID="{D198C6E5-3D64-4A81-8CA1-E6C22DE5E8ED}">
   <ds:schemaRefs>
     <ds:schemaRef ds:uri="http://schemas.openxmlformats.org/officeDocument/2006/bibliography"/>
   </ds:schemaRefs>
